--- a/WS_SCC/plantillas/archivos/compromiso_2.docx
+++ b/WS_SCC/plantillas/archivos/compromiso_2.docx
@@ -476,429 +476,7 @@
           <w:sz w:val="24"/>
           <w:szCs w:val="24"/>
         </w:rPr>
-        <w:t>presente, el</w:t>
-      </w:r>
-      <w:r>
-        <w:rPr>
-          <w:sz w:val="24"/>
-          <w:szCs w:val="24"/>
-        </w:rPr>
-        <w:t xml:space="preserve"> </w:t>
-      </w:r>
-      <w:r>
-        <w:rPr>
-          <w:sz w:val="24"/>
-          <w:szCs w:val="24"/>
-        </w:rPr>
-        <w:t>${nombre}</w:t>
-      </w:r>
-      <w:r>
-        <w:rPr>
-          <w:sz w:val="24"/>
-          <w:szCs w:val="24"/>
-        </w:rPr>
-        <w:t xml:space="preserve"> (cliente)</w:t>
-      </w:r>
-      <w:r>
-        <w:rPr>
-          <w:sz w:val="24"/>
-          <w:szCs w:val="24"/>
-        </w:rPr>
-        <w:t>,</w:t>
-      </w:r>
-      <w:r>
-        <w:rPr>
-          <w:sz w:val="24"/>
-          <w:szCs w:val="24"/>
-        </w:rPr>
-        <w:t xml:space="preserve"> </w:t>
-      </w:r>
-      <w:r>
-        <w:rPr>
-          <w:sz w:val="24"/>
-          <w:szCs w:val="24"/>
-        </w:rPr>
-        <w:t xml:space="preserve">identificando </w:t>
-      </w:r>
-      <w:r>
-        <w:rPr>
-          <w:sz w:val="24"/>
-          <w:szCs w:val="24"/>
-        </w:rPr>
-        <w:t>con DNI Nro.</w:t>
-      </w:r>
-      <w:r>
-        <w:rPr>
-          <w:b/>
-          <w:sz w:val="24"/>
-          <w:szCs w:val="24"/>
-        </w:rPr>
-        <w:t xml:space="preserve"> </w:t>
-      </w:r>
-      <w:r>
-        <w:rPr>
-          <w:sz w:val="24"/>
-          <w:szCs w:val="24"/>
-        </w:rPr>
-        <w:t>${</w:t>
-      </w:r>
-      <w:proofErr w:type="spellStart"/>
-      <w:r>
-        <w:rPr>
-          <w:sz w:val="24"/>
-          <w:szCs w:val="24"/>
-        </w:rPr>
-        <w:t>dni</w:t>
-      </w:r>
-      <w:proofErr w:type="spellEnd"/>
-      <w:r>
-        <w:rPr>
-          <w:sz w:val="24"/>
-          <w:szCs w:val="24"/>
-        </w:rPr>
-        <w:t>}</w:t>
-      </w:r>
-      <w:r>
-        <w:rPr>
-          <w:sz w:val="24"/>
-          <w:szCs w:val="24"/>
-        </w:rPr>
-        <w:t xml:space="preserve"> </w:t>
-      </w:r>
-      <w:r>
-        <w:rPr>
-          <w:sz w:val="24"/>
-          <w:szCs w:val="24"/>
-        </w:rPr>
-        <w:t>declara su compromiso</w:t>
-      </w:r>
-      <w:r>
-        <w:rPr>
-          <w:sz w:val="24"/>
-          <w:szCs w:val="24"/>
-        </w:rPr>
-        <w:t xml:space="preserve"> de </w:t>
-      </w:r>
-      <w:r>
-        <w:rPr>
-          <w:sz w:val="24"/>
-          <w:szCs w:val="24"/>
-        </w:rPr>
-        <w:t>pago puntual de</w:t>
-      </w:r>
-      <w:r>
-        <w:rPr>
-          <w:sz w:val="24"/>
-          <w:szCs w:val="24"/>
-        </w:rPr>
-        <w:t xml:space="preserve"> las </w:t>
-      </w:r>
-      <w:r>
-        <w:rPr>
-          <w:sz w:val="24"/>
-          <w:szCs w:val="24"/>
-        </w:rPr>
-        <w:t>cuotas mensuales por vencer y las vencidas</w:t>
-      </w:r>
-      <w:r>
-        <w:rPr>
-          <w:sz w:val="24"/>
-          <w:szCs w:val="24"/>
-        </w:rPr>
-        <w:t>,</w:t>
-      </w:r>
-      <w:r>
-        <w:rPr>
-          <w:sz w:val="24"/>
-          <w:szCs w:val="24"/>
-        </w:rPr>
-        <w:t xml:space="preserve"> sobre documento privado de fecha </w:t>
-      </w:r>
-      <w:r>
-        <w:rPr>
-          <w:b/>
-          <w:sz w:val="24"/>
-          <w:szCs w:val="24"/>
-        </w:rPr>
-        <w:t>${fecha}</w:t>
-      </w:r>
-      <w:r>
-        <w:rPr>
-          <w:sz w:val="24"/>
-          <w:szCs w:val="24"/>
-        </w:rPr>
-        <w:t xml:space="preserve"> </w:t>
-      </w:r>
-      <w:r>
-        <w:rPr>
-          <w:sz w:val="24"/>
-          <w:szCs w:val="24"/>
-        </w:rPr>
-        <w:t xml:space="preserve">mediante el pago directo </w:t>
-      </w:r>
-      <w:r>
-        <w:rPr>
-          <w:sz w:val="24"/>
-          <w:szCs w:val="24"/>
-        </w:rPr>
-        <w:t xml:space="preserve">en la cuenta </w:t>
-      </w:r>
-      <w:r>
-        <w:rPr>
-          <w:sz w:val="24"/>
-          <w:szCs w:val="24"/>
-        </w:rPr>
-        <w:t>de</w:t>
-      </w:r>
-      <w:r>
-        <w:rPr>
-          <w:sz w:val="24"/>
-          <w:szCs w:val="24"/>
-        </w:rPr>
-        <w:t xml:space="preserve">l </w:t>
-      </w:r>
-      <w:r>
-        <w:rPr>
-          <w:sz w:val="24"/>
-          <w:szCs w:val="24"/>
-        </w:rPr>
-        <w:t>${banco}</w:t>
-      </w:r>
-      <w:r>
-        <w:rPr>
-          <w:sz w:val="24"/>
-          <w:szCs w:val="24"/>
-        </w:rPr>
-        <w:t xml:space="preserve"> </w:t>
-      </w:r>
-      <w:r>
-        <w:rPr>
-          <w:sz w:val="24"/>
-          <w:szCs w:val="24"/>
-        </w:rPr>
-        <w:t xml:space="preserve">Nº </w:t>
-      </w:r>
-      <w:r>
-        <w:rPr>
-          <w:b/>
-          <w:sz w:val="24"/>
-          <w:szCs w:val="24"/>
-        </w:rPr>
-        <w:t>${cuenta}</w:t>
-      </w:r>
-      <w:r>
-        <w:rPr>
-          <w:b/>
-          <w:sz w:val="24"/>
-          <w:szCs w:val="24"/>
-        </w:rPr>
-        <w:t xml:space="preserve"> </w:t>
-      </w:r>
-      <w:r>
-        <w:rPr>
-          <w:sz w:val="24"/>
-          <w:szCs w:val="24"/>
-        </w:rPr>
-        <w:t>a favor de</w:t>
-      </w:r>
-      <w:r>
-        <w:rPr>
-          <w:sz w:val="24"/>
-          <w:szCs w:val="24"/>
-        </w:rPr>
-        <w:t xml:space="preserve"> la </w:t>
-      </w:r>
-      <w:r>
-        <w:rPr>
-          <w:b/>
-          <w:sz w:val="24"/>
-          <w:szCs w:val="24"/>
-        </w:rPr>
-        <w:t>${cooperativa}</w:t>
-      </w:r>
-      <w:r>
-        <w:rPr>
-          <w:sz w:val="24"/>
-          <w:szCs w:val="24"/>
-        </w:rPr>
-        <w:t>, asimismo enviar</w:t>
-      </w:r>
-      <w:r>
-        <w:rPr>
-          <w:sz w:val="24"/>
-          <w:szCs w:val="24"/>
-        </w:rPr>
-        <w:t xml:space="preserve"> la</w:t>
-      </w:r>
-      <w:r>
-        <w:rPr>
-          <w:sz w:val="24"/>
-          <w:szCs w:val="24"/>
-        </w:rPr>
-        <w:t xml:space="preserve"> foto del Boucher</w:t>
-      </w:r>
-      <w:r>
-        <w:rPr>
-          <w:sz w:val="24"/>
-          <w:szCs w:val="24"/>
-        </w:rPr>
-        <w:t xml:space="preserve"> </w:t>
-      </w:r>
-      <w:r>
-        <w:rPr>
-          <w:sz w:val="24"/>
-          <w:szCs w:val="24"/>
-        </w:rPr>
-        <w:t xml:space="preserve">al </w:t>
-      </w:r>
-      <w:r>
-        <w:rPr>
-          <w:b/>
-          <w:sz w:val="24"/>
-          <w:szCs w:val="24"/>
-        </w:rPr>
-        <w:t xml:space="preserve">WhatsApp </w:t>
-      </w:r>
-      <w:r>
-        <w:rPr>
-          <w:b/>
-          <w:sz w:val="24"/>
-          <w:szCs w:val="24"/>
-        </w:rPr>
-        <w:t>${contacto}</w:t>
-      </w:r>
-      <w:r>
-        <w:rPr>
-          <w:sz w:val="24"/>
-          <w:szCs w:val="24"/>
-        </w:rPr>
-        <w:t>. E</w:t>
-      </w:r>
-      <w:r>
-        <w:rPr>
-          <w:sz w:val="24"/>
-          <w:szCs w:val="24"/>
-        </w:rPr>
-        <w:t>n caso de incumplimiento</w:t>
-      </w:r>
-      <w:r>
-        <w:rPr>
-          <w:sz w:val="24"/>
-          <w:szCs w:val="24"/>
-        </w:rPr>
-        <w:t xml:space="preserve"> de pago</w:t>
-      </w:r>
-      <w:r>
-        <w:rPr>
-          <w:sz w:val="24"/>
-          <w:szCs w:val="24"/>
-        </w:rPr>
-        <w:t xml:space="preserve"> </w:t>
-      </w:r>
-      <w:r>
-        <w:rPr>
-          <w:sz w:val="24"/>
-          <w:szCs w:val="24"/>
-        </w:rPr>
-        <w:t>d</w:t>
-      </w:r>
-      <w:r>
-        <w:rPr>
-          <w:sz w:val="24"/>
-          <w:szCs w:val="24"/>
-        </w:rPr>
-        <w:t xml:space="preserve">el </w:t>
-      </w:r>
-      <w:r>
-        <w:rPr>
-          <w:sz w:val="24"/>
-          <w:szCs w:val="24"/>
-        </w:rPr>
-        <w:t>cliente autoriza que el</w:t>
-      </w:r>
-      <w:r>
-        <w:rPr>
-          <w:sz w:val="24"/>
-          <w:szCs w:val="24"/>
-        </w:rPr>
-        <w:t xml:space="preserve"> pago de </w:t>
-      </w:r>
-      <w:r>
-        <w:rPr>
-          <w:sz w:val="24"/>
-          <w:szCs w:val="24"/>
-        </w:rPr>
-        <w:t>las cuotas</w:t>
-      </w:r>
-      <w:r>
-        <w:rPr>
-          <w:sz w:val="24"/>
-          <w:szCs w:val="24"/>
-        </w:rPr>
-        <w:t xml:space="preserve"> </w:t>
-      </w:r>
-      <w:r>
-        <w:rPr>
-          <w:sz w:val="24"/>
-          <w:szCs w:val="24"/>
-        </w:rPr>
-        <w:t>mensuales por</w:t>
-      </w:r>
-      <w:r>
-        <w:rPr>
-          <w:sz w:val="24"/>
-          <w:szCs w:val="24"/>
-        </w:rPr>
-        <w:t xml:space="preserve"> vencer </w:t>
-      </w:r>
-      <w:r>
-        <w:rPr>
-          <w:sz w:val="24"/>
-          <w:szCs w:val="24"/>
-        </w:rPr>
-        <w:t>o vencidas sean descontadas</w:t>
-      </w:r>
-      <w:r>
-        <w:rPr>
-          <w:sz w:val="24"/>
-          <w:szCs w:val="24"/>
-        </w:rPr>
-        <w:t xml:space="preserve"> mediante la </w:t>
-      </w:r>
-      <w:r>
-        <w:rPr>
-          <w:sz w:val="24"/>
-          <w:szCs w:val="24"/>
-        </w:rPr>
-        <w:t>Planilla de haberes</w:t>
-      </w:r>
-      <w:r>
-        <w:rPr>
-          <w:sz w:val="24"/>
-          <w:szCs w:val="24"/>
-        </w:rPr>
-        <w:t xml:space="preserve"> </w:t>
-      </w:r>
-      <w:r>
-        <w:rPr>
-          <w:sz w:val="24"/>
-          <w:szCs w:val="24"/>
-        </w:rPr>
-        <w:t>o pensión de retiro</w:t>
-      </w:r>
-      <w:r>
-        <w:rPr>
-          <w:sz w:val="24"/>
-          <w:szCs w:val="24"/>
-        </w:rPr>
-        <w:t xml:space="preserve"> por la </w:t>
-      </w:r>
-      <w:r>
-        <w:rPr>
-          <w:sz w:val="24"/>
-          <w:szCs w:val="24"/>
-        </w:rPr>
-        <w:t>Oficina de Recursos Humanos</w:t>
+        <w:t xml:space="preserve">presente, </w:t>
       </w:r>
       <w:bookmarkStart w:id="0" w:name="_GoBack"/>
       <w:bookmarkEnd w:id="0"/>
@@ -907,7 +485,399 @@
           <w:sz w:val="24"/>
           <w:szCs w:val="24"/>
         </w:rPr>
-        <w:t>.</w:t>
+        <w:t>${nombre}</w:t>
+      </w:r>
+      <w:r>
+        <w:rPr>
+          <w:sz w:val="24"/>
+          <w:szCs w:val="24"/>
+        </w:rPr>
+        <w:t xml:space="preserve"> (cliente)</w:t>
+      </w:r>
+      <w:r>
+        <w:rPr>
+          <w:sz w:val="24"/>
+          <w:szCs w:val="24"/>
+        </w:rPr>
+        <w:t>,</w:t>
+      </w:r>
+      <w:r>
+        <w:rPr>
+          <w:sz w:val="24"/>
+          <w:szCs w:val="24"/>
+        </w:rPr>
+        <w:t xml:space="preserve"> </w:t>
+      </w:r>
+      <w:r>
+        <w:rPr>
+          <w:sz w:val="24"/>
+          <w:szCs w:val="24"/>
+        </w:rPr>
+        <w:t xml:space="preserve">identificando </w:t>
+      </w:r>
+      <w:r>
+        <w:rPr>
+          <w:sz w:val="24"/>
+          <w:szCs w:val="24"/>
+        </w:rPr>
+        <w:t>con DNI Nro.</w:t>
+      </w:r>
+      <w:r>
+        <w:rPr>
+          <w:b/>
+          <w:sz w:val="24"/>
+          <w:szCs w:val="24"/>
+        </w:rPr>
+        <w:t xml:space="preserve"> </w:t>
+      </w:r>
+      <w:r>
+        <w:rPr>
+          <w:sz w:val="24"/>
+          <w:szCs w:val="24"/>
+        </w:rPr>
+        <w:t>${dni}</w:t>
+      </w:r>
+      <w:r>
+        <w:rPr>
+          <w:sz w:val="24"/>
+          <w:szCs w:val="24"/>
+        </w:rPr>
+        <w:t xml:space="preserve"> </w:t>
+      </w:r>
+      <w:r>
+        <w:rPr>
+          <w:sz w:val="24"/>
+          <w:szCs w:val="24"/>
+        </w:rPr>
+        <w:t>declara su compromiso</w:t>
+      </w:r>
+      <w:r>
+        <w:rPr>
+          <w:sz w:val="24"/>
+          <w:szCs w:val="24"/>
+        </w:rPr>
+        <w:t xml:space="preserve"> de </w:t>
+      </w:r>
+      <w:r>
+        <w:rPr>
+          <w:sz w:val="24"/>
+          <w:szCs w:val="24"/>
+        </w:rPr>
+        <w:t>pago puntual de</w:t>
+      </w:r>
+      <w:r>
+        <w:rPr>
+          <w:sz w:val="24"/>
+          <w:szCs w:val="24"/>
+        </w:rPr>
+        <w:t xml:space="preserve"> las </w:t>
+      </w:r>
+      <w:r>
+        <w:rPr>
+          <w:sz w:val="24"/>
+          <w:szCs w:val="24"/>
+        </w:rPr>
+        <w:t>cuotas mensuales por vencer y las vencidas</w:t>
+      </w:r>
+      <w:r>
+        <w:rPr>
+          <w:sz w:val="24"/>
+          <w:szCs w:val="24"/>
+        </w:rPr>
+        <w:t>,</w:t>
+      </w:r>
+      <w:r>
+        <w:rPr>
+          <w:sz w:val="24"/>
+          <w:szCs w:val="24"/>
+        </w:rPr>
+        <w:t xml:space="preserve"> sobre documento privado de fecha </w:t>
+      </w:r>
+      <w:r>
+        <w:rPr>
+          <w:b/>
+          <w:sz w:val="24"/>
+          <w:szCs w:val="24"/>
+        </w:rPr>
+        <w:t>${fecha}</w:t>
+      </w:r>
+      <w:r>
+        <w:rPr>
+          <w:sz w:val="24"/>
+          <w:szCs w:val="24"/>
+        </w:rPr>
+        <w:t xml:space="preserve"> </w:t>
+      </w:r>
+      <w:r>
+        <w:rPr>
+          <w:sz w:val="24"/>
+          <w:szCs w:val="24"/>
+        </w:rPr>
+        <w:t xml:space="preserve">mediante el pago directo </w:t>
+      </w:r>
+      <w:r>
+        <w:rPr>
+          <w:sz w:val="24"/>
+          <w:szCs w:val="24"/>
+        </w:rPr>
+        <w:t xml:space="preserve">en la cuenta </w:t>
+      </w:r>
+      <w:r>
+        <w:rPr>
+          <w:sz w:val="24"/>
+          <w:szCs w:val="24"/>
+        </w:rPr>
+        <w:t>de</w:t>
+      </w:r>
+      <w:r>
+        <w:rPr>
+          <w:sz w:val="24"/>
+          <w:szCs w:val="24"/>
+        </w:rPr>
+        <w:t xml:space="preserve">l </w:t>
+      </w:r>
+      <w:r>
+        <w:rPr>
+          <w:sz w:val="24"/>
+          <w:szCs w:val="24"/>
+        </w:rPr>
+        <w:t>${banco}</w:t>
+      </w:r>
+      <w:r>
+        <w:rPr>
+          <w:sz w:val="24"/>
+          <w:szCs w:val="24"/>
+        </w:rPr>
+        <w:t xml:space="preserve"> </w:t>
+      </w:r>
+      <w:r>
+        <w:rPr>
+          <w:sz w:val="24"/>
+          <w:szCs w:val="24"/>
+        </w:rPr>
+        <w:t xml:space="preserve">Nº </w:t>
+      </w:r>
+      <w:r>
+        <w:rPr>
+          <w:b/>
+          <w:sz w:val="24"/>
+          <w:szCs w:val="24"/>
+        </w:rPr>
+        <w:t>${cuenta}</w:t>
+      </w:r>
+      <w:r>
+        <w:rPr>
+          <w:b/>
+          <w:sz w:val="24"/>
+          <w:szCs w:val="24"/>
+        </w:rPr>
+        <w:t xml:space="preserve"> </w:t>
+      </w:r>
+      <w:r>
+        <w:rPr>
+          <w:sz w:val="24"/>
+          <w:szCs w:val="24"/>
+        </w:rPr>
+        <w:t>a favor de</w:t>
+      </w:r>
+      <w:r>
+        <w:rPr>
+          <w:sz w:val="24"/>
+          <w:szCs w:val="24"/>
+        </w:rPr>
+        <w:t xml:space="preserve"> la </w:t>
+      </w:r>
+      <w:r>
+        <w:rPr>
+          <w:b/>
+          <w:sz w:val="24"/>
+          <w:szCs w:val="24"/>
+        </w:rPr>
+        <w:t>${cooperativa}</w:t>
+      </w:r>
+      <w:r>
+        <w:rPr>
+          <w:sz w:val="24"/>
+          <w:szCs w:val="24"/>
+        </w:rPr>
+        <w:t>, asimismo enviar</w:t>
+      </w:r>
+      <w:r>
+        <w:rPr>
+          <w:sz w:val="24"/>
+          <w:szCs w:val="24"/>
+        </w:rPr>
+        <w:t xml:space="preserve"> la</w:t>
+      </w:r>
+      <w:r>
+        <w:rPr>
+          <w:sz w:val="24"/>
+          <w:szCs w:val="24"/>
+        </w:rPr>
+        <w:t xml:space="preserve"> foto del Boucher</w:t>
+      </w:r>
+      <w:r>
+        <w:rPr>
+          <w:sz w:val="24"/>
+          <w:szCs w:val="24"/>
+        </w:rPr>
+        <w:t xml:space="preserve"> </w:t>
+      </w:r>
+      <w:r>
+        <w:rPr>
+          <w:sz w:val="24"/>
+          <w:szCs w:val="24"/>
+        </w:rPr>
+        <w:t xml:space="preserve">al </w:t>
+      </w:r>
+      <w:r>
+        <w:rPr>
+          <w:b/>
+          <w:sz w:val="24"/>
+          <w:szCs w:val="24"/>
+        </w:rPr>
+        <w:t xml:space="preserve">WhatsApp </w:t>
+      </w:r>
+      <w:r>
+        <w:rPr>
+          <w:b/>
+          <w:sz w:val="24"/>
+          <w:szCs w:val="24"/>
+        </w:rPr>
+        <w:t>${contacto}</w:t>
+      </w:r>
+      <w:r>
+        <w:rPr>
+          <w:sz w:val="24"/>
+          <w:szCs w:val="24"/>
+        </w:rPr>
+        <w:t>. E</w:t>
+      </w:r>
+      <w:r>
+        <w:rPr>
+          <w:sz w:val="24"/>
+          <w:szCs w:val="24"/>
+        </w:rPr>
+        <w:t>n caso de incumplimiento</w:t>
+      </w:r>
+      <w:r>
+        <w:rPr>
+          <w:sz w:val="24"/>
+          <w:szCs w:val="24"/>
+        </w:rPr>
+        <w:t xml:space="preserve"> de pago</w:t>
+      </w:r>
+      <w:r>
+        <w:rPr>
+          <w:sz w:val="24"/>
+          <w:szCs w:val="24"/>
+        </w:rPr>
+        <w:t xml:space="preserve"> </w:t>
+      </w:r>
+      <w:r>
+        <w:rPr>
+          <w:sz w:val="24"/>
+          <w:szCs w:val="24"/>
+        </w:rPr>
+        <w:t>d</w:t>
+      </w:r>
+      <w:r>
+        <w:rPr>
+          <w:sz w:val="24"/>
+          <w:szCs w:val="24"/>
+        </w:rPr>
+        <w:t xml:space="preserve">el </w:t>
+      </w:r>
+      <w:r>
+        <w:rPr>
+          <w:sz w:val="24"/>
+          <w:szCs w:val="24"/>
+        </w:rPr>
+        <w:t>cliente autoriza que el</w:t>
+      </w:r>
+      <w:r>
+        <w:rPr>
+          <w:sz w:val="24"/>
+          <w:szCs w:val="24"/>
+        </w:rPr>
+        <w:t xml:space="preserve"> pago de </w:t>
+      </w:r>
+      <w:r>
+        <w:rPr>
+          <w:sz w:val="24"/>
+          <w:szCs w:val="24"/>
+        </w:rPr>
+        <w:t>las cuotas</w:t>
+      </w:r>
+      <w:r>
+        <w:rPr>
+          <w:sz w:val="24"/>
+          <w:szCs w:val="24"/>
+        </w:rPr>
+        <w:t xml:space="preserve"> </w:t>
+      </w:r>
+      <w:r>
+        <w:rPr>
+          <w:sz w:val="24"/>
+          <w:szCs w:val="24"/>
+        </w:rPr>
+        <w:t>mensuales por</w:t>
+      </w:r>
+      <w:r>
+        <w:rPr>
+          <w:sz w:val="24"/>
+          <w:szCs w:val="24"/>
+        </w:rPr>
+        <w:t xml:space="preserve"> vencer </w:t>
+      </w:r>
+      <w:r>
+        <w:rPr>
+          <w:sz w:val="24"/>
+          <w:szCs w:val="24"/>
+        </w:rPr>
+        <w:t>o vencidas sean descontadas</w:t>
+      </w:r>
+      <w:r>
+        <w:rPr>
+          <w:sz w:val="24"/>
+          <w:szCs w:val="24"/>
+        </w:rPr>
+        <w:t xml:space="preserve"> mediante la </w:t>
+      </w:r>
+      <w:r>
+        <w:rPr>
+          <w:sz w:val="24"/>
+          <w:szCs w:val="24"/>
+        </w:rPr>
+        <w:t>Planilla de haberes</w:t>
+      </w:r>
+      <w:r>
+        <w:rPr>
+          <w:sz w:val="24"/>
+          <w:szCs w:val="24"/>
+        </w:rPr>
+        <w:t xml:space="preserve"> </w:t>
+      </w:r>
+      <w:r>
+        <w:rPr>
+          <w:sz w:val="24"/>
+          <w:szCs w:val="24"/>
+        </w:rPr>
+        <w:t>o pensión de retiro</w:t>
+      </w:r>
+      <w:r>
+        <w:rPr>
+          <w:sz w:val="24"/>
+          <w:szCs w:val="24"/>
+        </w:rPr>
+        <w:t xml:space="preserve"> por la </w:t>
+      </w:r>
+      <w:r>
+        <w:rPr>
+          <w:sz w:val="24"/>
+          <w:szCs w:val="24"/>
+        </w:rPr>
+        <w:t>Oficina de Recursos Humanos.</w:t>
       </w:r>
       <w:r>
         <w:rPr>
@@ -1244,47 +1214,6 @@
       </w:r>
       <w:r>
         <w:t>___</w:t>
-      </w:r>
-    </w:p>
-    <w:p>
-      <w:pPr>
-        <w:pStyle w:val="Sinespaciado"/>
-        <w:rPr>
-          <w:b/>
-        </w:rPr>
-      </w:pPr>
-      <w:r>
-        <w:tab/>
-      </w:r>
-      <w:r>
-        <w:tab/>
-      </w:r>
-      <w:r>
-        <w:tab/>
-      </w:r>
-      <w:r>
-        <w:tab/>
-      </w:r>
-      <w:r>
-        <w:tab/>
-      </w:r>
-      <w:r>
-        <w:tab/>
-      </w:r>
-      <w:r>
-        <w:tab/>
-      </w:r>
-      <w:r>
-        <w:tab/>
-      </w:r>
-      <w:r>
-        <w:tab/>
-      </w:r>
-      <w:r>
-        <w:rPr>
-          <w:b/>
-        </w:rPr>
-        <w:t xml:space="preserve">    Firma</w:t>
       </w:r>
     </w:p>
     <w:p>
@@ -1311,88 +1240,16 @@
         <w:ind w:left="4820"/>
         <w:jc w:val="center"/>
         <w:rPr>
-          <w:b/>
-          <w:sz w:val="20"/>
+          <w:sz w:val="24"/>
           <w:szCs w:val="24"/>
         </w:rPr>
       </w:pPr>
       <w:r>
         <w:rPr>
-          <w:b/>
-          <w:sz w:val="20"/>
-          <w:szCs w:val="24"/>
-        </w:rPr>
-        <w:t xml:space="preserve">     </w:t>
-      </w:r>
-      <w:r>
-        <w:rPr>
-          <w:b/>
-          <w:sz w:val="20"/>
-          <w:szCs w:val="24"/>
-        </w:rPr>
-        <w:t>Apellidos y Nombres</w:t>
-      </w:r>
-    </w:p>
-    <w:p>
-      <w:pPr>
-        <w:spacing w:after="0"/>
-        <w:ind w:left="4820"/>
-        <w:jc w:val="center"/>
-        <w:rPr>
-          <w:sz w:val="24"/>
-          <w:szCs w:val="24"/>
-        </w:rPr>
-      </w:pPr>
-      <w:r>
-        <w:rPr>
-          <w:sz w:val="24"/>
-          <w:szCs w:val="24"/>
-        </w:rPr>
-        <w:t>${</w:t>
-      </w:r>
-      <w:proofErr w:type="spellStart"/>
-      <w:r>
-        <w:rPr>
-          <w:sz w:val="24"/>
-          <w:szCs w:val="24"/>
-        </w:rPr>
-        <w:t>dni</w:t>
-      </w:r>
-      <w:proofErr w:type="spellEnd"/>
-      <w:r>
-        <w:rPr>
-          <w:sz w:val="24"/>
-          <w:szCs w:val="24"/>
-        </w:rPr>
-        <w:t>}</w:t>
-      </w:r>
-    </w:p>
-    <w:p>
-      <w:pPr>
-        <w:spacing w:after="0"/>
-        <w:ind w:left="4820"/>
-        <w:jc w:val="center"/>
-        <w:rPr>
-          <w:b/>
-          <w:sz w:val="20"/>
-          <w:szCs w:val="20"/>
-        </w:rPr>
-      </w:pPr>
-      <w:r>
-        <w:rPr>
-          <w:b/>
-          <w:sz w:val="20"/>
-          <w:szCs w:val="20"/>
-        </w:rPr>
-        <w:t>DNI</w:t>
-      </w:r>
-      <w:r>
-        <w:rPr>
-          <w:b/>
-          <w:sz w:val="20"/>
-          <w:szCs w:val="20"/>
-        </w:rPr>
-        <w:t xml:space="preserve"> </w:t>
+          <w:sz w:val="24"/>
+          <w:szCs w:val="24"/>
+        </w:rPr>
+        <w:t>${dni}</w:t>
       </w:r>
     </w:p>
     <w:sectPr>
@@ -2406,7 +2263,7 @@
 </file>
 
 <file path=customXml/itemProps4.xml><?xml version="1.0" encoding="utf-8"?>
-<ds:datastoreItem xmlns:ds="http://schemas.openxmlformats.org/officeDocument/2006/customXml" ds:itemID="{38B68CC3-B58D-4C0D-A43C-A4CB8D0D2B42}">
+<ds:datastoreItem xmlns:ds="http://schemas.openxmlformats.org/officeDocument/2006/customXml" ds:itemID="{F5E00B0F-5670-4091-BBAB-ED76E3BA7C2E}">
   <ds:schemaRefs>
     <ds:schemaRef ds:uri="http://schemas.openxmlformats.org/officeDocument/2006/bibliography"/>
   </ds:schemaRefs>
